--- a/лабораторные работы/лабораторные работы 1-4/Лаб работа 4.docx
+++ b/лабораторные работы/лабораторные работы 1-4/Лаб работа 4.docx
@@ -3996,99 +3996,6 @@
         </w:p>
         <w:p>
           <w:pPr>
-            <w:pStyle w:val="11"/>
-            <w:rPr>
-              <w:rFonts w:ascii="Times New Roman" w:hAnsi="Times New Roman" w:cs="Times New Roman"/>
-              <w:noProof/>
-              <w:sz w:val="28"/>
-              <w:szCs w:val="28"/>
-            </w:rPr>
-          </w:pPr>
-          <w:hyperlink w:anchor="_Toc147832296" w:history="1">
-            <w:r>
-              <w:rPr>
-                <w:rStyle w:val="af5"/>
-                <w:rFonts w:ascii="Times New Roman" w:hAnsi="Times New Roman" w:cs="Times New Roman"/>
-                <w:noProof/>
-                <w:color w:val="auto"/>
-                <w:sz w:val="28"/>
-                <w:szCs w:val="28"/>
-              </w:rPr>
-              <w:t>5. СПИСОК ИСПОЛЬЗОВАННОЙ ЛИТЕРАТУРЫ</w:t>
-            </w:r>
-            <w:r>
-              <w:rPr>
-                <w:rFonts w:ascii="Times New Roman" w:hAnsi="Times New Roman" w:cs="Times New Roman"/>
-                <w:noProof/>
-                <w:webHidden/>
-                <w:sz w:val="28"/>
-                <w:szCs w:val="28"/>
-              </w:rPr>
-              <w:tab/>
-            </w:r>
-            <w:r>
-              <w:rPr>
-                <w:rFonts w:ascii="Times New Roman" w:hAnsi="Times New Roman" w:cs="Times New Roman"/>
-                <w:noProof/>
-                <w:webHidden/>
-                <w:sz w:val="28"/>
-                <w:szCs w:val="28"/>
-              </w:rPr>
-              <w:fldChar w:fldCharType="begin"/>
-            </w:r>
-            <w:r>
-              <w:rPr>
-                <w:rFonts w:ascii="Times New Roman" w:hAnsi="Times New Roman" w:cs="Times New Roman"/>
-                <w:noProof/>
-                <w:webHidden/>
-                <w:sz w:val="28"/>
-                <w:szCs w:val="28"/>
-              </w:rPr>
-              <w:instrText xml:space="preserve"> PAGEREF _Toc147832296 \h </w:instrText>
-            </w:r>
-            <w:r>
-              <w:rPr>
-                <w:rFonts w:ascii="Times New Roman" w:hAnsi="Times New Roman" w:cs="Times New Roman"/>
-                <w:noProof/>
-                <w:webHidden/>
-                <w:sz w:val="28"/>
-                <w:szCs w:val="28"/>
-              </w:rPr>
-            </w:r>
-            <w:r>
-              <w:rPr>
-                <w:rFonts w:ascii="Times New Roman" w:hAnsi="Times New Roman" w:cs="Times New Roman"/>
-                <w:noProof/>
-                <w:webHidden/>
-                <w:sz w:val="28"/>
-                <w:szCs w:val="28"/>
-              </w:rPr>
-              <w:fldChar w:fldCharType="separate"/>
-            </w:r>
-            <w:r>
-              <w:rPr>
-                <w:rFonts w:ascii="Times New Roman" w:hAnsi="Times New Roman" w:cs="Times New Roman"/>
-                <w:noProof/>
-                <w:webHidden/>
-                <w:sz w:val="28"/>
-                <w:szCs w:val="28"/>
-              </w:rPr>
-              <w:t>8</w:t>
-            </w:r>
-            <w:r>
-              <w:rPr>
-                <w:rFonts w:ascii="Times New Roman" w:hAnsi="Times New Roman" w:cs="Times New Roman"/>
-                <w:noProof/>
-                <w:webHidden/>
-                <w:sz w:val="28"/>
-                <w:szCs w:val="28"/>
-              </w:rPr>
-              <w:fldChar w:fldCharType="end"/>
-            </w:r>
-          </w:hyperlink>
-        </w:p>
-        <w:p>
-          <w:pPr>
             <w:spacing w:after="0" w:line="240" w:lineRule="auto"/>
           </w:pPr>
           <w:r>
@@ -4348,7 +4255,7 @@
           <v:shape id="_x0000_i1025" type="#_x0000_t75" style="width:25.2pt;height:19.8pt" o:ole="">
             <v:imagedata r:id="rId8" o:title=""/>
           </v:shape>
-          <o:OLEObject Type="Embed" ProgID="Equation.3" ShapeID="_x0000_i1025" DrawAspect="Content" ObjectID="_1759833147" r:id="rId9"/>
+          <o:OLEObject Type="Embed" ProgID="Equation.3" ShapeID="_x0000_i1025" DrawAspect="Content" ObjectID="_1760262193" r:id="rId9"/>
         </w:object>
       </w:r>
       <w:r>
@@ -6286,7 +6193,6 @@
     <w:p>
       <w:pPr>
         <w:pStyle w:val="a3"/>
-        <w:ind w:left="720" w:firstLine="720"/>
         <w:jc w:val="both"/>
         <w:rPr>
           <w:rFonts w:eastAsiaTheme="minorEastAsia" w:cs="Times New Roman"/>
@@ -6295,133 +6201,6 @@
           <w:lang w:val="ru-RU"/>
         </w:rPr>
       </w:pPr>
-      <w:r>
-        <w:rPr>
-          <w:rFonts w:eastAsiaTheme="minorEastAsia" w:cs="Times New Roman"/>
-          <w:b/>
-          <w:szCs w:val="28"/>
-          <w:lang w:val="ru-RU"/>
-        </w:rPr>
-        <w:br w:type="page"/>
-      </w:r>
-    </w:p>
-    <w:p>
-      <w:pPr>
-        <w:pStyle w:val="a3"/>
-        <w:jc w:val="center"/>
-        <w:outlineLvl w:val="0"/>
-        <w:rPr>
-          <w:rFonts w:eastAsiaTheme="minorEastAsia" w:cs="Times New Roman"/>
-          <w:b/>
-          <w:szCs w:val="28"/>
-          <w:lang w:val="ru-RU"/>
-        </w:rPr>
-      </w:pPr>
-      <w:bookmarkStart w:id="4" w:name="_Toc147832296"/>
-      <w:r>
-        <w:rPr>
-          <w:rFonts w:eastAsiaTheme="minorEastAsia" w:cs="Times New Roman"/>
-          <w:b/>
-          <w:szCs w:val="28"/>
-          <w:lang w:val="ru-RU"/>
-        </w:rPr>
-        <w:lastRenderedPageBreak/>
-        <w:t>5</w:t>
-      </w:r>
-      <w:r>
-        <w:rPr>
-          <w:rFonts w:eastAsiaTheme="minorEastAsia" w:cs="Times New Roman"/>
-          <w:b/>
-          <w:szCs w:val="28"/>
-          <w:lang w:val="ru-RU"/>
-        </w:rPr>
-        <w:t xml:space="preserve">. </w:t>
-      </w:r>
-      <w:r>
-        <w:rPr>
-          <w:rFonts w:eastAsiaTheme="minorEastAsia" w:cs="Times New Roman"/>
-          <w:b/>
-          <w:szCs w:val="28"/>
-          <w:lang w:val="ru-RU"/>
-        </w:rPr>
-        <w:t>СПИСОК ИСПОЛЬЗОВАННОЙ ЛИТЕРАТУРЫ</w:t>
-      </w:r>
-      <w:bookmarkEnd w:id="4"/>
-    </w:p>
-    <w:p>
-      <w:pPr>
-        <w:pStyle w:val="a3"/>
-        <w:jc w:val="both"/>
-        <w:rPr>
-          <w:rFonts w:eastAsiaTheme="minorEastAsia" w:cs="Times New Roman"/>
-          <w:szCs w:val="28"/>
-          <w:lang w:val="ru-RU"/>
-        </w:rPr>
-      </w:pPr>
-    </w:p>
-    <w:p>
-      <w:pPr>
-        <w:pStyle w:val="a3"/>
-        <w:ind w:firstLine="540"/>
-        <w:jc w:val="both"/>
-        <w:rPr>
-          <w:rFonts w:eastAsiaTheme="minorEastAsia" w:cs="Times New Roman"/>
-          <w:szCs w:val="28"/>
-          <w:lang w:val="ru-RU"/>
-        </w:rPr>
-      </w:pPr>
-      <w:r>
-        <w:rPr>
-          <w:rFonts w:eastAsiaTheme="minorEastAsia" w:cs="Times New Roman"/>
-          <w:szCs w:val="28"/>
-          <w:lang w:val="ru-RU"/>
-        </w:rPr>
-        <w:t>1</w:t>
-      </w:r>
-      <w:r>
-        <w:rPr>
-          <w:rFonts w:eastAsiaTheme="minorEastAsia" w:cs="Times New Roman"/>
-          <w:szCs w:val="28"/>
-          <w:lang w:val="ru-RU"/>
-        </w:rPr>
-        <w:t xml:space="preserve">) </w:t>
-      </w:r>
-      <w:proofErr w:type="spellStart"/>
-      <w:r>
-        <w:rPr>
-          <w:rFonts w:eastAsiaTheme="minorEastAsia" w:cs="Times New Roman"/>
-          <w:szCs w:val="28"/>
-          <w:lang w:val="ru-RU"/>
-        </w:rPr>
-        <w:t>Шафеева</w:t>
-      </w:r>
-      <w:proofErr w:type="spellEnd"/>
-      <w:r>
-        <w:rPr>
-          <w:rFonts w:eastAsiaTheme="minorEastAsia" w:cs="Times New Roman"/>
-          <w:szCs w:val="28"/>
-          <w:lang w:val="ru-RU"/>
-        </w:rPr>
-        <w:t xml:space="preserve">, О.П. Программирование на языке СИ. Методические указания к лабораторным работам – Омск: издательство </w:t>
-      </w:r>
-      <w:proofErr w:type="spellStart"/>
-      <w:r>
-        <w:rPr>
-          <w:rFonts w:eastAsiaTheme="minorEastAsia" w:cs="Times New Roman"/>
-          <w:szCs w:val="28"/>
-          <w:lang w:val="ru-RU"/>
-        </w:rPr>
-        <w:t>ОмГТУ</w:t>
-      </w:r>
-      <w:proofErr w:type="spellEnd"/>
-      <w:r>
-        <w:rPr>
-          <w:rFonts w:eastAsiaTheme="minorEastAsia" w:cs="Times New Roman"/>
-          <w:szCs w:val="28"/>
-          <w:lang w:val="ru-RU"/>
-        </w:rPr>
-        <w:t xml:space="preserve">, 2008. </w:t>
-      </w:r>
     </w:p>
     <w:sectPr>
       <w:footerReference w:type="default" r:id="rId12"/>
